--- a/promts/promt_ping.docx
+++ b/promts/promt_ping.docx
@@ -88,7 +88,18 @@
           <w:sz w:val="22"/>
           <w:shd w:fill="auto" w:val="clear"/>
         </w:rPr>
-        <w:t xml:space="preserve">— </w:t>
+        <w:t xml:space="preserve">—</w:t>
+      </w:r>
+      <w:r>
+        <w:rPr>
+          <w:rFonts w:ascii="Calibri" w:hAnsi="Calibri" w:cs="Calibri" w:eastAsia="Calibri"/>
+          <w:color w:val="auto"/>
+          <w:spacing w:val="0"/>
+          <w:position w:val="0"/>
+          <w:sz w:val="22"/>
+          <w:shd w:fill="auto" w:val="clear"/>
+        </w:rPr>
+        <w:t xml:space="preserve"> </w:t>
       </w:r>
       <w:r>
         <w:rPr>
@@ -307,7 +318,18 @@
           <w:sz w:val="22"/>
           <w:shd w:fill="auto" w:val="clear"/>
         </w:rPr>
-        <w:t xml:space="preserve">— </w:t>
+        <w:t xml:space="preserve">—</w:t>
+      </w:r>
+      <w:r>
+        <w:rPr>
+          <w:rFonts w:ascii="Calibri" w:hAnsi="Calibri" w:cs="Calibri" w:eastAsia="Calibri"/>
+          <w:color w:val="auto"/>
+          <w:spacing w:val="0"/>
+          <w:position w:val="0"/>
+          <w:sz w:val="22"/>
+          <w:shd w:fill="auto" w:val="clear"/>
+        </w:rPr>
+        <w:t xml:space="preserve"> </w:t>
       </w:r>
       <w:r>
         <w:rPr>
@@ -2692,6 +2714,58 @@
         <w:t xml:space="preserve">Между абзацами должно быть две переносные строки (пустая строка) для улучшенной читаемости.</w:t>
       </w:r>
     </w:p>
+    <w:p>
+      <w:pPr>
+        <w:spacing w:before="0" w:after="200" w:line="276"/>
+        <w:ind w:right="0" w:left="0" w:firstLine="0"/>
+        <w:jc w:val="left"/>
+        <w:rPr>
+          <w:rFonts w:ascii="Calibri" w:hAnsi="Calibri" w:cs="Calibri" w:eastAsia="Calibri"/>
+          <w:color w:val="auto"/>
+          <w:spacing w:val="0"/>
+          <w:position w:val="0"/>
+          <w:sz w:val="22"/>
+          <w:shd w:fill="auto" w:val="clear"/>
+        </w:rPr>
+      </w:pPr>
+      <w:r>
+        <w:rPr>
+          <w:rFonts w:ascii="Calibri" w:hAnsi="Calibri" w:cs="Calibri" w:eastAsia="Calibri"/>
+          <w:color w:val="auto"/>
+          <w:spacing w:val="0"/>
+          <w:position w:val="0"/>
+          <w:sz w:val="22"/>
+          <w:shd w:fill="auto" w:val="clear"/>
+        </w:rPr>
+        <w:t xml:space="preserve">-</w:t>
+      </w:r>
+      <w:r>
+        <w:rPr>
+          <w:rFonts w:ascii="Calibri" w:hAnsi="Calibri" w:cs="Calibri" w:eastAsia="Calibri"/>
+          <w:color w:val="auto"/>
+          <w:spacing w:val="0"/>
+          <w:position w:val="0"/>
+          <w:sz w:val="22"/>
+          <w:shd w:fill="auto" w:val="clear"/>
+        </w:rPr>
+        <w:t xml:space="preserve">Здравствуйте! Меня зовут Инесса, застройщик TeamGroup. Благодарим за интерес к проекту “Сердце Квартала”. Предлагаю ознакомиться с презентацией жилого комплекса, подскажите, Вам будет удобно если пришлю ее в этот чат?</w:t>
+      </w:r>
+    </w:p>
+    <w:p>
+      <w:pPr>
+        <w:spacing w:before="0" w:after="200" w:line="276"/>
+        <w:ind w:right="0" w:left="0" w:firstLine="0"/>
+        <w:jc w:val="left"/>
+        <w:rPr>
+          <w:rFonts w:ascii="Calibri" w:hAnsi="Calibri" w:cs="Calibri" w:eastAsia="Calibri"/>
+          <w:color w:val="auto"/>
+          <w:spacing w:val="0"/>
+          <w:position w:val="0"/>
+          <w:sz w:val="22"/>
+          <w:shd w:fill="auto" w:val="clear"/>
+        </w:rPr>
+      </w:pPr>
+    </w:p>
   </w:body>
 </w:document>
 </file>

--- a/promts/promt_ping.docx
+++ b/promts/promt_ping.docx
@@ -2737,18 +2737,33 @@
           <w:sz w:val="22"/>
           <w:shd w:fill="auto" w:val="clear"/>
         </w:rPr>
-        <w:t xml:space="preserve">-</w:t>
-      </w:r>
-      <w:r>
-        <w:rPr>
-          <w:rFonts w:ascii="Calibri" w:hAnsi="Calibri" w:cs="Calibri" w:eastAsia="Calibri"/>
-          <w:color w:val="auto"/>
-          <w:spacing w:val="0"/>
-          <w:position w:val="0"/>
-          <w:sz w:val="22"/>
-          <w:shd w:fill="auto" w:val="clear"/>
-        </w:rPr>
-        <w:t xml:space="preserve">Здравствуйте! Меня зовут Инесса, застройщик TeamGroup. Благодарим за интерес к проекту “Сердце Квартала”. Предлагаю ознакомиться с презентацией жилого комплекса, подскажите, Вам будет удобно если пришлю ее в этот чат?</w:t>
+        <w:t xml:space="preserve">Вот такой диалог уже произошёл между пользователем и тобой:</w:t>
+      </w:r>
+    </w:p>
+    <w:p>
+      <w:pPr>
+        <w:spacing w:before="0" w:after="200" w:line="276"/>
+        <w:ind w:right="0" w:left="0" w:firstLine="0"/>
+        <w:jc w:val="left"/>
+        <w:rPr>
+          <w:rFonts w:ascii="Calibri" w:hAnsi="Calibri" w:cs="Calibri" w:eastAsia="Calibri"/>
+          <w:color w:val="auto"/>
+          <w:spacing w:val="0"/>
+          <w:position w:val="0"/>
+          <w:sz w:val="22"/>
+          <w:shd w:fill="auto" w:val="clear"/>
+        </w:rPr>
+      </w:pPr>
+      <w:r>
+        <w:rPr>
+          <w:rFonts w:ascii="Calibri" w:hAnsi="Calibri" w:cs="Calibri" w:eastAsia="Calibri"/>
+          <w:color w:val="auto"/>
+          <w:spacing w:val="0"/>
+          <w:position w:val="0"/>
+          <w:sz w:val="22"/>
+          <w:shd w:fill="auto" w:val="clear"/>
+        </w:rPr>
+        <w:t xml:space="preserve">-Здравствуйте! Меня зовут Инесса, застройщик TeamGroup. Благодарим за интерес к проекту “Сердце Квартала”. Предлагаю ознакомиться с презентацией жилого комплекса, подскажите, Вам будет удобно если пришлю ее в этот чат?</w:t>
       </w:r>
     </w:p>
     <w:p>
